--- a/hit-iz-resource/src/main/resources/Documentation/ReleaseNotes/IZ_Release_Notes.1.7.2.docx
+++ b/hit-iz-resource/src/main/resources/Documentation/ReleaseNotes/IZ_Release_Notes.1.7.2.docx
@@ -47,6 +47,7 @@
         </w:rPr>
         <w:t xml:space="preserve">for </w:t>
       </w:r>
+      <w:bookmarkStart w:id="0" w:name="_GoBack"/>
       <w:r>
         <w:rPr>
           <w:b/>
@@ -54,22 +55,11 @@
           <w:szCs w:val="28"/>
           <w:u w:val="single"/>
         </w:rPr>
-        <w:t xml:space="preserve">Version </w:t>
+        <w:t>Version 1.</w:t>
       </w:r>
       <w:r>
         <w:rPr>
           <w:b/>
-          <w:color w:val="FF0000"/>
-          <w:sz w:val="28"/>
-          <w:szCs w:val="28"/>
-          <w:u w:val="single"/>
-        </w:rPr>
-        <w:t>1.</w:t>
-      </w:r>
-      <w:r>
-        <w:rPr>
-          <w:b/>
-          <w:color w:val="FF0000"/>
           <w:sz w:val="28"/>
           <w:szCs w:val="28"/>
           <w:u w:val="single"/>
@@ -79,7 +69,6 @@
       <w:r>
         <w:rPr>
           <w:b/>
-          <w:color w:val="FF0000"/>
           <w:sz w:val="28"/>
           <w:szCs w:val="28"/>
           <w:u w:val="single"/>
@@ -89,7 +78,6 @@
       <w:r>
         <w:rPr>
           <w:b/>
-          <w:color w:val="FF0000"/>
           <w:sz w:val="28"/>
           <w:szCs w:val="28"/>
           <w:u w:val="single"/>
@@ -99,7 +87,6 @@
       <w:r>
         <w:rPr>
           <w:b/>
-          <w:color w:val="FF0000"/>
           <w:sz w:val="28"/>
           <w:szCs w:val="28"/>
           <w:u w:val="single"/>
@@ -109,7 +96,6 @@
       <w:r>
         <w:rPr>
           <w:b/>
-          <w:color w:val="FF0000"/>
           <w:sz w:val="28"/>
           <w:szCs w:val="28"/>
           <w:u w:val="single"/>
@@ -119,7 +105,6 @@
       <w:r>
         <w:rPr>
           <w:b/>
-          <w:color w:val="FF0000"/>
           <w:sz w:val="28"/>
           <w:szCs w:val="28"/>
           <w:u w:val="single"/>
@@ -129,13 +114,13 @@
       <w:r>
         <w:rPr>
           <w:b/>
-          <w:color w:val="FF0000"/>
           <w:sz w:val="28"/>
           <w:szCs w:val="28"/>
           <w:u w:val="single"/>
         </w:rPr>
         <w:t>17</w:t>
       </w:r>
+      <w:bookmarkEnd w:id="0"/>
     </w:p>
     <w:p>
       <w:pPr>
@@ -1015,31 +1000,7 @@
               <w:rPr>
                 <w:color w:val="000000"/>
               </w:rPr>
-              <w:t>Tool has</w:t>
-            </w:r>
-            <w:r>
-              <w:rPr>
-                <w:color w:val="000000"/>
-              </w:rPr>
-              <w:t xml:space="preserve"> been update</w:t>
-            </w:r>
-            <w:r>
-              <w:rPr>
-                <w:color w:val="000000"/>
-              </w:rPr>
-              <w:t>d</w:t>
-            </w:r>
-            <w:r>
-              <w:rPr>
-                <w:color w:val="000000"/>
-              </w:rPr>
-              <w:t xml:space="preserve"> to fix performance issue </w:t>
-            </w:r>
-            <w:r>
-              <w:rPr>
-                <w:color w:val="000000"/>
-              </w:rPr>
-              <w:t>and reduce memory consumption.</w:t>
+              <w:t>Tool has been updated to fix performance issue and reduce memory consumption.</w:t>
             </w:r>
           </w:p>
         </w:tc>
@@ -1145,8 +1106,6 @@
             <w:r>
               <w:t>None</w:t>
             </w:r>
-            <w:bookmarkStart w:id="0" w:name="_GoBack"/>
-            <w:bookmarkEnd w:id="0"/>
           </w:p>
         </w:tc>
       </w:tr>
@@ -1228,7 +1187,7 @@
           <w:rPr>
             <w:noProof/>
           </w:rPr>
-          <w:t>2</w:t>
+          <w:t>1</w:t>
         </w:r>
         <w:r>
           <w:rPr>
@@ -4808,7 +4767,7 @@
 </file>
 
 <file path=customXml/itemProps1.xml><?xml version="1.0" encoding="utf-8"?>
-<ds:datastoreItem xmlns:ds="http://schemas.openxmlformats.org/officeDocument/2006/customXml" ds:itemID="{88E9E644-AD8D-45D6-8B8F-12EDFC10C96E}">
+<ds:datastoreItem xmlns:ds="http://schemas.openxmlformats.org/officeDocument/2006/customXml" ds:itemID="{8573D415-DFF9-4A0E-AA8D-D400BB628FDF}">
   <ds:schemaRefs>
     <ds:schemaRef ds:uri="http://schemas.openxmlformats.org/officeDocument/2006/bibliography"/>
   </ds:schemaRefs>
